--- a/Теми курсових робіт з ІПЗ-41 2024.docx
+++ b/Теми курсових робіт з ІПЗ-41 2024.docx
@@ -822,6 +822,22 @@
                 <w:szCs w:val="28"/>
               </w:rPr>
             </w:pPr>
+            <w:r>
+              <w:rPr>
+                <w:sz w:val="28"/>
+                <w:szCs w:val="28"/>
+              </w:rPr>
+              <w:t xml:space="preserve">Розроблення вітрини аптечного супермаркету для онлайн замовлення ліків та </w:t>
+            </w:r>
+            <w:bookmarkStart w:id="0" w:name="_GoBack"/>
+            <w:bookmarkEnd w:id="0"/>
+            <w:r>
+              <w:rPr>
+                <w:sz w:val="28"/>
+                <w:szCs w:val="28"/>
+              </w:rPr>
+              <w:t>виробів медичного призначення</w:t>
+            </w:r>
           </w:p>
         </w:tc>
         <w:tc>
@@ -1276,10 +1292,8 @@
                 <w:sz w:val="28"/>
                 <w:szCs w:val="28"/>
               </w:rPr>
-              <w:t>Розроблення базової функціональності застосунку для введення та оброблення переліку книг в бібліотеці.</w:t>
-            </w:r>
-            <w:bookmarkStart w:id="0" w:name="_GoBack"/>
-            <w:bookmarkEnd w:id="0"/>
+              <w:t>Розроблення базової функціональності веб-застосунку для введення та оброблення переліку книг в бібліотеці.</w:t>
+            </w:r>
           </w:p>
         </w:tc>
         <w:tc>
@@ -1507,6 +1521,20 @@
                 <w:szCs w:val="28"/>
               </w:rPr>
             </w:pPr>
+            <w:r>
+              <w:rPr>
+                <w:sz w:val="28"/>
+                <w:szCs w:val="28"/>
+              </w:rPr>
+              <w:t xml:space="preserve">Розроблення веб-застосунку оброблення замовлень </w:t>
+            </w:r>
+            <w:r>
+              <w:rPr>
+                <w:sz w:val="28"/>
+                <w:szCs w:val="28"/>
+              </w:rPr>
+              <w:t>закладу швидкого харчування</w:t>
+            </w:r>
           </w:p>
         </w:tc>
         <w:tc>
@@ -1983,6 +2011,55 @@
                 <w:szCs w:val="28"/>
               </w:rPr>
             </w:pPr>
+            <w:r>
+              <w:rPr>
+                <w:sz w:val="28"/>
+                <w:szCs w:val="28"/>
+              </w:rPr>
+              <w:t xml:space="preserve">Застосунок обліку відпуску товарів для </w:t>
+            </w:r>
+            <w:proofErr w:type="spellStart"/>
+            <w:r>
+              <w:rPr>
+                <w:sz w:val="28"/>
+                <w:szCs w:val="28"/>
+              </w:rPr>
+              <w:t>кавʼярні</w:t>
+            </w:r>
+            <w:proofErr w:type="spellEnd"/>
+            <w:r>
+              <w:rPr>
+                <w:sz w:val="28"/>
+                <w:szCs w:val="28"/>
+              </w:rPr>
+              <w:t xml:space="preserve"> </w:t>
+            </w:r>
+            <w:r>
+              <w:rPr>
+                <w:sz w:val="28"/>
+                <w:szCs w:val="28"/>
+                <w:highlight w:val="yellow"/>
+              </w:rPr>
+              <w:t xml:space="preserve">(там буде опрацьовано напої та десерти </w:t>
+            </w:r>
+            <w:proofErr w:type="spellStart"/>
+            <w:r>
+              <w:rPr>
+                <w:sz w:val="28"/>
+                <w:szCs w:val="28"/>
+                <w:highlight w:val="yellow"/>
+              </w:rPr>
+              <w:t>кавʼярні</w:t>
+            </w:r>
+            <w:proofErr w:type="spellEnd"/>
+            <w:r>
+              <w:rPr>
+                <w:sz w:val="28"/>
+                <w:szCs w:val="28"/>
+                <w:highlight w:val="yellow"/>
+              </w:rPr>
+              <w:t xml:space="preserve"> з подальшим підрахуванням суми цін да кінцевого звіту)</w:t>
+            </w:r>
           </w:p>
         </w:tc>
         <w:tc>
